--- a/storage/CotisationCnas.docx
+++ b/storage/CotisationCnas.docx
@@ -615,7 +615,7 @@
                 <w:sz w:val="28"/>
                 <w:szCs w:val="28"/>
               </w:rPr>
-              <w:t>Juilet</w:t>
+              <w:t>Novembre</w:t>
             </w:r>
           </w:p>
         </w:tc>
@@ -667,7 +667,7 @@
                 <w:sz w:val="28"/>
                 <w:szCs w:val="28"/>
               </w:rPr>
-              <w:t>4306</w:t>
+              <w:t>4378</w:t>
             </w:r>
           </w:p>
         </w:tc>
@@ -693,7 +693,7 @@
                 <w:sz w:val="28"/>
                 <w:szCs w:val="28"/>
               </w:rPr>
-              <w:t>86 120 000,00</w:t>
+              <w:t>87 560 000,00</w:t>
             </w:r>
           </w:p>
         </w:tc>
@@ -756,7 +756,7 @@
                 <w:sz w:val="28"/>
                 <w:szCs w:val="28"/>
               </w:rPr>
-              <w:t>4 306 000,00</w:t>
+              <w:t>4 378 000,00</w:t>
             </w:r>
           </w:p>
         </w:tc>
@@ -840,7 +840,7 @@
                 <w:sz w:val="28"/>
                 <w:szCs w:val="28"/>
               </w:rPr>
-              <w:t>4306</w:t>
+              <w:t>4378</w:t>
             </w:r>
           </w:p>
         </w:tc>
@@ -866,7 +866,7 @@
                 <w:sz w:val="28"/>
                 <w:szCs w:val="28"/>
               </w:rPr>
-              <w:t>86 120 000,00</w:t>
+              <w:t>87 560 000,00</w:t>
             </w:r>
           </w:p>
         </w:tc>
@@ -929,7 +929,7 @@
                 <w:sz w:val="28"/>
                 <w:szCs w:val="28"/>
               </w:rPr>
-              <w:t>4 306 000,00</w:t>
+              <w:t>4 378 000,00</w:t>
             </w:r>
           </w:p>
         </w:tc>
@@ -982,7 +982,7 @@
           <w:sz w:val="28"/>
           <w:szCs w:val="28"/>
         </w:rPr>
-        <w:t>QUATRE MILLIONS TROIS CENT SIX MILLE  </w:t>
+        <w:t>QUATRE MILLIONS TROIS CENT SOIXANTE-DIX-HUIT MILLE  </w:t>
       </w:r>
       <w:r>
         <w:rPr>
